--- a/司机/司机(完成).docx
+++ b/司机/司机(完成).docx
@@ -113,12 +113,31 @@
           <w:numId w:val="3"/>
         </w:numPr>
         <w:ind w:firstLineChars="0"/>
+        <w:rPr>
+          <w:rFonts w:hint="eastAsia"/>
+        </w:rPr>
       </w:pPr>
       <w:r>
         <w:rPr>
           <w:rFonts w:hint="eastAsia"/>
         </w:rPr>
         <w:t>备注</w:t>
+      </w:r>
+    </w:p>
+    <w:p>
+      <w:pPr>
+        <w:pStyle w:val="a6"/>
+        <w:numPr>
+          <w:ilvl w:val="0"/>
+          <w:numId w:val="3"/>
+        </w:numPr>
+        <w:ind w:firstLineChars="0"/>
+      </w:pPr>
+      <w:r>
+        <w:rPr>
+          <w:rFonts w:hint="eastAsia"/>
+        </w:rPr>
+        <w:t>查看他人信息面板</w:t>
       </w:r>
     </w:p>
     <w:p>
@@ -194,7 +213,7 @@
           <v:shape id="_x0000_i1025" type="#_x0000_t75" style="width:228pt;height:215.4pt" o:ole="">
             <v:imagedata r:id="rId9" o:title=""/>
           </v:shape>
-          <o:OLEObject Type="Embed" ProgID="Visio.Drawing.11" ShapeID="_x0000_i1025" DrawAspect="Content" ObjectID="_1435379638" r:id="rId10"/>
+          <o:OLEObject Type="Embed" ProgID="Visio.Drawing.11" ShapeID="_x0000_i1025" DrawAspect="Content" ObjectID="_1436326682" r:id="rId10"/>
         </w:object>
       </w:r>
     </w:p>
@@ -208,7 +227,7 @@
           <v:shape id="_x0000_i1026" type="#_x0000_t75" style="width:166.8pt;height:217.8pt" o:ole="">
             <v:imagedata r:id="rId11" o:title=""/>
           </v:shape>
-          <o:OLEObject Type="Embed" ProgID="Visio.Drawing.11" ShapeID="_x0000_i1026" DrawAspect="Content" ObjectID="_1435379639" r:id="rId12"/>
+          <o:OLEObject Type="Embed" ProgID="Visio.Drawing.11" ShapeID="_x0000_i1026" DrawAspect="Content" ObjectID="_1436326683" r:id="rId12"/>
         </w:object>
       </w:r>
     </w:p>
@@ -295,6 +314,7 @@
         <w:rPr>
           <w:rFonts w:hint="eastAsia"/>
         </w:rPr>
+        <w:lastRenderedPageBreak/>
         <w:t>司机属性：</w:t>
       </w:r>
       <w:r>
@@ -319,7 +339,6 @@
         <w:rPr>
           <w:rFonts w:hint="eastAsia"/>
         </w:rPr>
-        <w:lastRenderedPageBreak/>
         <w:t>品质</w:t>
       </w:r>
       <w:r>
@@ -445,6 +464,7 @@
         </w:rPr>
         <w:t>品质等级</w:t>
       </w:r>
+      <w:proofErr w:type="gramStart"/>
       <w:r>
         <w:rPr>
           <w:rFonts w:hint="eastAsia"/>
@@ -461,7 +481,14 @@
         <w:rPr>
           <w:rFonts w:hint="eastAsia"/>
         </w:rPr>
-        <w:t>几阶几级几星</w:t>
+        <w:t>几阶几级</w:t>
+      </w:r>
+      <w:proofErr w:type="gramEnd"/>
+      <w:r>
+        <w:rPr>
+          <w:rFonts w:hint="eastAsia"/>
+        </w:rPr>
+        <w:t>几星</w:t>
       </w:r>
       <w:r>
         <w:rPr>
@@ -629,7 +656,31 @@
           <w:szCs w:val="20"/>
           <w:lang w:val="zh-CN"/>
         </w:rPr>
-        <w:t>每升一级和一阶都可以增司机的基本属性</w:t>
+        <w:t>每升一级和一</w:t>
+      </w:r>
+      <w:proofErr w:type="gramStart"/>
+      <w:r>
+        <w:rPr>
+          <w:rFonts w:ascii="宋体" w:eastAsia="宋体" w:hAnsi="Arial" w:cs="宋体" w:hint="eastAsia"/>
+          <w:color w:val="FF00FF"/>
+          <w:kern w:val="0"/>
+          <w:sz w:val="20"/>
+          <w:szCs w:val="20"/>
+          <w:lang w:val="zh-CN"/>
+        </w:rPr>
+        <w:t>阶都可以增司机</w:t>
+      </w:r>
+      <w:proofErr w:type="gramEnd"/>
+      <w:r>
+        <w:rPr>
+          <w:rFonts w:ascii="宋体" w:eastAsia="宋体" w:hAnsi="Arial" w:cs="宋体" w:hint="eastAsia"/>
+          <w:color w:val="FF00FF"/>
+          <w:kern w:val="0"/>
+          <w:sz w:val="20"/>
+          <w:szCs w:val="20"/>
+          <w:lang w:val="zh-CN"/>
+        </w:rPr>
+        <w:t>的基本属性</w:t>
       </w:r>
     </w:p>
     <w:p>
@@ -740,25 +791,7 @@
         <w:rPr>
           <w:rFonts w:hint="eastAsia"/>
         </w:rPr>
-        <w:t>速度</w:t>
-      </w:r>
-      <w:r>
-        <w:rPr>
-          <w:rFonts w:hint="eastAsia"/>
-        </w:rPr>
-        <w:t>+</w:t>
-      </w:r>
-      <w:r>
-        <w:rPr>
-          <w:rFonts w:hint="eastAsia"/>
-        </w:rPr>
-        <w:t>护甲</w:t>
-      </w:r>
-      <w:r>
-        <w:rPr>
-          <w:rFonts w:hint="eastAsia"/>
-        </w:rPr>
-        <w:t>、体质</w:t>
+        <w:t>速度、体质</w:t>
       </w:r>
       <w:r>
         <w:sym w:font="Wingdings" w:char="F0E0"/>
@@ -883,8 +916,6 @@
         </w:rPr>
         <w:t>奖励</w:t>
       </w:r>
-      <w:bookmarkStart w:id="0" w:name="_GoBack"/>
-      <w:bookmarkEnd w:id="0"/>
       <w:r>
         <w:rPr>
           <w:rFonts w:hint="eastAsia"/>
@@ -936,7 +967,7 @@
           <v:shape id="_x0000_i1027" type="#_x0000_t75" style="width:188.4pt;height:351.6pt" o:ole="">
             <v:imagedata r:id="rId13" o:title=""/>
           </v:shape>
-          <o:OLEObject Type="Embed" ProgID="Visio.Drawing.11" ShapeID="_x0000_i1027" DrawAspect="Content" ObjectID="_1435379640" r:id="rId14"/>
+          <o:OLEObject Type="Embed" ProgID="Visio.Drawing.11" ShapeID="_x0000_i1027" DrawAspect="Content" ObjectID="_1436326684" r:id="rId14"/>
         </w:object>
       </w:r>
     </w:p>
@@ -1049,7 +1080,14 @@
         <w:rPr>
           <w:rFonts w:hint="eastAsia"/>
         </w:rPr>
-        <w:t>，学习</w:t>
+        <w:t>，学</w:t>
+      </w:r>
+      <w:r>
+        <w:rPr>
+          <w:rFonts w:hint="eastAsia"/>
+        </w:rPr>
+        <w:lastRenderedPageBreak/>
+        <w:t>习</w:t>
       </w:r>
       <w:r>
         <w:rPr>
@@ -1067,7 +1105,6 @@
         <w:rPr>
           <w:rFonts w:hint="eastAsia"/>
         </w:rPr>
-        <w:lastRenderedPageBreak/>
         <w:t>训练结果：</w:t>
       </w:r>
       <w:r>
@@ -1117,15 +1154,51 @@
       <w:pPr>
         <w:pStyle w:val="a6"/>
         <w:ind w:left="780" w:firstLineChars="0" w:firstLine="0"/>
+        <w:rPr>
+          <w:rFonts w:hint="eastAsia"/>
+        </w:rPr>
       </w:pPr>
       <w:r>
         <w:object w:dxaOrig="7194" w:dyaOrig="5002">
           <v:shape id="_x0000_i1028" type="#_x0000_t75" style="width:5in;height:250.2pt" o:ole="">
             <v:imagedata r:id="rId15" o:title=""/>
           </v:shape>
-          <o:OLEObject Type="Embed" ProgID="Visio.Drawing.11" ShapeID="_x0000_i1028" DrawAspect="Content" ObjectID="_1435379641" r:id="rId16"/>
+          <o:OLEObject Type="Embed" ProgID="Visio.Drawing.11" ShapeID="_x0000_i1028" DrawAspect="Content" ObjectID="_1436326685" r:id="rId16"/>
         </w:object>
       </w:r>
+    </w:p>
+    <w:p>
+      <w:pPr>
+        <w:pStyle w:val="a6"/>
+        <w:numPr>
+          <w:ilvl w:val="0"/>
+          <w:numId w:val="8"/>
+        </w:numPr>
+        <w:ind w:firstLineChars="0"/>
+        <w:rPr>
+          <w:rFonts w:hint="eastAsia"/>
+        </w:rPr>
+      </w:pPr>
+      <w:r>
+        <w:rPr>
+          <w:rFonts w:hint="eastAsia"/>
+        </w:rPr>
+        <w:t>查看他人信息</w:t>
+      </w:r>
+      <w:r>
+        <w:rPr>
+          <w:rFonts w:hint="eastAsia"/>
+        </w:rPr>
+        <w:t>：</w:t>
+      </w:r>
+    </w:p>
+    <w:p>
+      <w:pPr>
+        <w:pStyle w:val="a6"/>
+        <w:ind w:left="780" w:firstLineChars="0" w:firstLine="0"/>
+      </w:pPr>
+      <w:bookmarkStart w:id="0" w:name="_GoBack"/>
+      <w:bookmarkEnd w:id="0"/>
     </w:p>
     <w:p>
       <w:pPr>
@@ -1194,6 +1267,95 @@
 <file path=word/numbering.xml><?xml version="1.0" encoding="utf-8"?>
 <w:numbering xmlns:wpc="http://schemas.microsoft.com/office/word/2010/wordprocessingCanvas" xmlns:mc="http://schemas.openxmlformats.org/markup-compatibility/2006" xmlns:o="urn:schemas-microsoft-com:office:office" xmlns:r="http://schemas.openxmlformats.org/officeDocument/2006/relationships" xmlns:m="http://schemas.openxmlformats.org/officeDocument/2006/math" xmlns:v="urn:schemas-microsoft-com:vml" xmlns:wp14="http://schemas.microsoft.com/office/word/2010/wordprocessingDrawing" xmlns:wp="http://schemas.openxmlformats.org/drawingml/2006/wordprocessingDrawing" xmlns:w10="urn:schemas-microsoft-com:office:word" xmlns:w="http://schemas.openxmlformats.org/wordprocessingml/2006/main" xmlns:w14="http://schemas.microsoft.com/office/word/2010/wordml" xmlns:wpg="http://schemas.microsoft.com/office/word/2010/wordprocessingGroup" xmlns:wpi="http://schemas.microsoft.com/office/word/2010/wordprocessingInk" xmlns:wne="http://schemas.microsoft.com/office/word/2006/wordml" xmlns:wps="http://schemas.microsoft.com/office/word/2010/wordprocessingShape" mc:Ignorable="w14 wp14">
   <w:abstractNum w:abstractNumId="0">
+    <w:nsid w:val="077F3CBB"/>
+    <w:multiLevelType w:val="hybridMultilevel"/>
+    <w:tmpl w:val="32BA5F1C"/>
+    <w:lvl w:ilvl="0" w:tplc="83E09A6A">
+      <w:start w:val="1"/>
+      <w:numFmt w:val="decimal"/>
+      <w:lvlText w:val="%1、"/>
+      <w:lvlJc w:val="left"/>
+      <w:pPr>
+        <w:ind w:left="780" w:hanging="360"/>
+      </w:pPr>
+      <w:rPr>
+        <w:rFonts w:hint="default"/>
+      </w:rPr>
+    </w:lvl>
+    <w:lvl w:ilvl="1" w:tplc="04090019" w:tentative="1">
+      <w:start w:val="1"/>
+      <w:numFmt w:val="lowerLetter"/>
+      <w:lvlText w:val="%2)"/>
+      <w:lvlJc w:val="left"/>
+      <w:pPr>
+        <w:ind w:left="1260" w:hanging="420"/>
+      </w:pPr>
+    </w:lvl>
+    <w:lvl w:ilvl="2" w:tplc="0409001B" w:tentative="1">
+      <w:start w:val="1"/>
+      <w:numFmt w:val="lowerRoman"/>
+      <w:lvlText w:val="%3."/>
+      <w:lvlJc w:val="right"/>
+      <w:pPr>
+        <w:ind w:left="1680" w:hanging="420"/>
+      </w:pPr>
+    </w:lvl>
+    <w:lvl w:ilvl="3" w:tplc="0409000F" w:tentative="1">
+      <w:start w:val="1"/>
+      <w:numFmt w:val="decimal"/>
+      <w:lvlText w:val="%4."/>
+      <w:lvlJc w:val="left"/>
+      <w:pPr>
+        <w:ind w:left="2100" w:hanging="420"/>
+      </w:pPr>
+    </w:lvl>
+    <w:lvl w:ilvl="4" w:tplc="04090019" w:tentative="1">
+      <w:start w:val="1"/>
+      <w:numFmt w:val="lowerLetter"/>
+      <w:lvlText w:val="%5)"/>
+      <w:lvlJc w:val="left"/>
+      <w:pPr>
+        <w:ind w:left="2520" w:hanging="420"/>
+      </w:pPr>
+    </w:lvl>
+    <w:lvl w:ilvl="5" w:tplc="0409001B" w:tentative="1">
+      <w:start w:val="1"/>
+      <w:numFmt w:val="lowerRoman"/>
+      <w:lvlText w:val="%6."/>
+      <w:lvlJc w:val="right"/>
+      <w:pPr>
+        <w:ind w:left="2940" w:hanging="420"/>
+      </w:pPr>
+    </w:lvl>
+    <w:lvl w:ilvl="6" w:tplc="0409000F" w:tentative="1">
+      <w:start w:val="1"/>
+      <w:numFmt w:val="decimal"/>
+      <w:lvlText w:val="%7."/>
+      <w:lvlJc w:val="left"/>
+      <w:pPr>
+        <w:ind w:left="3360" w:hanging="420"/>
+      </w:pPr>
+    </w:lvl>
+    <w:lvl w:ilvl="7" w:tplc="04090019" w:tentative="1">
+      <w:start w:val="1"/>
+      <w:numFmt w:val="lowerLetter"/>
+      <w:lvlText w:val="%8)"/>
+      <w:lvlJc w:val="left"/>
+      <w:pPr>
+        <w:ind w:left="3780" w:hanging="420"/>
+      </w:pPr>
+    </w:lvl>
+    <w:lvl w:ilvl="8" w:tplc="0409001B" w:tentative="1">
+      <w:start w:val="1"/>
+      <w:numFmt w:val="lowerRoman"/>
+      <w:lvlText w:val="%9."/>
+      <w:lvlJc w:val="right"/>
+      <w:pPr>
+        <w:ind w:left="4200" w:hanging="420"/>
+      </w:pPr>
+    </w:lvl>
+  </w:abstractNum>
+  <w:abstractNum w:abstractNumId="1">
     <w:nsid w:val="18D724EB"/>
     <w:multiLevelType w:val="hybridMultilevel"/>
     <w:tmpl w:val="50EE0F24"/>
@@ -1282,17 +1444,17 @@
       </w:pPr>
     </w:lvl>
   </w:abstractNum>
-  <w:abstractNum w:abstractNumId="1">
-    <w:nsid w:val="471772CA"/>
+  <w:abstractNum w:abstractNumId="2">
+    <w:nsid w:val="33E63D4A"/>
     <w:multiLevelType w:val="hybridMultilevel"/>
-    <w:tmpl w:val="7A6E6E68"/>
+    <w:tmpl w:val="F56CC39C"/>
     <w:lvl w:ilvl="0" w:tplc="83E09A6A">
       <w:start w:val="1"/>
       <w:numFmt w:val="decimal"/>
       <w:lvlText w:val="%1、"/>
       <w:lvlJc w:val="left"/>
       <w:pPr>
-        <w:ind w:left="780" w:hanging="360"/>
+        <w:ind w:left="1200" w:hanging="420"/>
       </w:pPr>
       <w:rPr>
         <w:rFonts w:hint="default"/>
@@ -1304,7 +1466,7 @@
       <w:lvlText w:val="%2)"/>
       <w:lvlJc w:val="left"/>
       <w:pPr>
-        <w:ind w:left="1260" w:hanging="420"/>
+        <w:ind w:left="1620" w:hanging="420"/>
       </w:pPr>
     </w:lvl>
     <w:lvl w:ilvl="2" w:tplc="0409001B" w:tentative="1">
@@ -1313,7 +1475,7 @@
       <w:lvlText w:val="%3."/>
       <w:lvlJc w:val="right"/>
       <w:pPr>
-        <w:ind w:left="1680" w:hanging="420"/>
+        <w:ind w:left="2040" w:hanging="420"/>
       </w:pPr>
     </w:lvl>
     <w:lvl w:ilvl="3" w:tplc="0409000F" w:tentative="1">
@@ -1322,7 +1484,7 @@
       <w:lvlText w:val="%4."/>
       <w:lvlJc w:val="left"/>
       <w:pPr>
-        <w:ind w:left="2100" w:hanging="420"/>
+        <w:ind w:left="2460" w:hanging="420"/>
       </w:pPr>
     </w:lvl>
     <w:lvl w:ilvl="4" w:tplc="04090019" w:tentative="1">
@@ -1331,7 +1493,7 @@
       <w:lvlText w:val="%5)"/>
       <w:lvlJc w:val="left"/>
       <w:pPr>
-        <w:ind w:left="2520" w:hanging="420"/>
+        <w:ind w:left="2880" w:hanging="420"/>
       </w:pPr>
     </w:lvl>
     <w:lvl w:ilvl="5" w:tplc="0409001B" w:tentative="1">
@@ -1340,7 +1502,7 @@
       <w:lvlText w:val="%6."/>
       <w:lvlJc w:val="right"/>
       <w:pPr>
-        <w:ind w:left="2940" w:hanging="420"/>
+        <w:ind w:left="3300" w:hanging="420"/>
       </w:pPr>
     </w:lvl>
     <w:lvl w:ilvl="6" w:tplc="0409000F" w:tentative="1">
@@ -1349,7 +1511,7 @@
       <w:lvlText w:val="%7."/>
       <w:lvlJc w:val="left"/>
       <w:pPr>
-        <w:ind w:left="3360" w:hanging="420"/>
+        <w:ind w:left="3720" w:hanging="420"/>
       </w:pPr>
     </w:lvl>
     <w:lvl w:ilvl="7" w:tplc="04090019" w:tentative="1">
@@ -1358,7 +1520,7 @@
       <w:lvlText w:val="%8)"/>
       <w:lvlJc w:val="left"/>
       <w:pPr>
-        <w:ind w:left="3780" w:hanging="420"/>
+        <w:ind w:left="4140" w:hanging="420"/>
       </w:pPr>
     </w:lvl>
     <w:lvl w:ilvl="8" w:tplc="0409001B" w:tentative="1">
@@ -1367,11 +1529,278 @@
       <w:lvlText w:val="%9."/>
       <w:lvlJc w:val="right"/>
       <w:pPr>
+        <w:ind w:left="4560" w:hanging="420"/>
+      </w:pPr>
+    </w:lvl>
+  </w:abstractNum>
+  <w:abstractNum w:abstractNumId="3">
+    <w:nsid w:val="3DCE58E1"/>
+    <w:multiLevelType w:val="hybridMultilevel"/>
+    <w:tmpl w:val="46221852"/>
+    <w:lvl w:ilvl="0" w:tplc="83E09A6A">
+      <w:start w:val="1"/>
+      <w:numFmt w:val="decimal"/>
+      <w:lvlText w:val="%1、"/>
+      <w:lvlJc w:val="left"/>
+      <w:pPr>
+        <w:ind w:left="840" w:hanging="420"/>
+      </w:pPr>
+      <w:rPr>
+        <w:rFonts w:hint="default"/>
+      </w:rPr>
+    </w:lvl>
+    <w:lvl w:ilvl="1" w:tplc="04090019" w:tentative="1">
+      <w:start w:val="1"/>
+      <w:numFmt w:val="lowerLetter"/>
+      <w:lvlText w:val="%2)"/>
+      <w:lvlJc w:val="left"/>
+      <w:pPr>
+        <w:ind w:left="1260" w:hanging="420"/>
+      </w:pPr>
+    </w:lvl>
+    <w:lvl w:ilvl="2" w:tplc="0409001B" w:tentative="1">
+      <w:start w:val="1"/>
+      <w:numFmt w:val="lowerRoman"/>
+      <w:lvlText w:val="%3."/>
+      <w:lvlJc w:val="right"/>
+      <w:pPr>
+        <w:ind w:left="1680" w:hanging="420"/>
+      </w:pPr>
+    </w:lvl>
+    <w:lvl w:ilvl="3" w:tplc="0409000F" w:tentative="1">
+      <w:start w:val="1"/>
+      <w:numFmt w:val="decimal"/>
+      <w:lvlText w:val="%4."/>
+      <w:lvlJc w:val="left"/>
+      <w:pPr>
+        <w:ind w:left="2100" w:hanging="420"/>
+      </w:pPr>
+    </w:lvl>
+    <w:lvl w:ilvl="4" w:tplc="04090019" w:tentative="1">
+      <w:start w:val="1"/>
+      <w:numFmt w:val="lowerLetter"/>
+      <w:lvlText w:val="%5)"/>
+      <w:lvlJc w:val="left"/>
+      <w:pPr>
+        <w:ind w:left="2520" w:hanging="420"/>
+      </w:pPr>
+    </w:lvl>
+    <w:lvl w:ilvl="5" w:tplc="0409001B" w:tentative="1">
+      <w:start w:val="1"/>
+      <w:numFmt w:val="lowerRoman"/>
+      <w:lvlText w:val="%6."/>
+      <w:lvlJc w:val="right"/>
+      <w:pPr>
+        <w:ind w:left="2940" w:hanging="420"/>
+      </w:pPr>
+    </w:lvl>
+    <w:lvl w:ilvl="6" w:tplc="0409000F" w:tentative="1">
+      <w:start w:val="1"/>
+      <w:numFmt w:val="decimal"/>
+      <w:lvlText w:val="%7."/>
+      <w:lvlJc w:val="left"/>
+      <w:pPr>
+        <w:ind w:left="3360" w:hanging="420"/>
+      </w:pPr>
+    </w:lvl>
+    <w:lvl w:ilvl="7" w:tplc="04090019" w:tentative="1">
+      <w:start w:val="1"/>
+      <w:numFmt w:val="lowerLetter"/>
+      <w:lvlText w:val="%8)"/>
+      <w:lvlJc w:val="left"/>
+      <w:pPr>
+        <w:ind w:left="3780" w:hanging="420"/>
+      </w:pPr>
+    </w:lvl>
+    <w:lvl w:ilvl="8" w:tplc="0409001B" w:tentative="1">
+      <w:start w:val="1"/>
+      <w:numFmt w:val="lowerRoman"/>
+      <w:lvlText w:val="%9."/>
+      <w:lvlJc w:val="right"/>
+      <w:pPr>
         <w:ind w:left="4200" w:hanging="420"/>
       </w:pPr>
     </w:lvl>
   </w:abstractNum>
-  <w:abstractNum w:abstractNumId="2">
+  <w:abstractNum w:abstractNumId="4">
+    <w:nsid w:val="471772CA"/>
+    <w:multiLevelType w:val="hybridMultilevel"/>
+    <w:tmpl w:val="519AF4D6"/>
+    <w:lvl w:ilvl="0" w:tplc="83E09A6A">
+      <w:start w:val="1"/>
+      <w:numFmt w:val="decimal"/>
+      <w:lvlText w:val="%1、"/>
+      <w:lvlJc w:val="left"/>
+      <w:pPr>
+        <w:ind w:left="780" w:hanging="360"/>
+      </w:pPr>
+      <w:rPr>
+        <w:rFonts w:hint="default"/>
+      </w:rPr>
+    </w:lvl>
+    <w:lvl w:ilvl="1" w:tplc="04090019" w:tentative="1">
+      <w:start w:val="1"/>
+      <w:numFmt w:val="lowerLetter"/>
+      <w:lvlText w:val="%2)"/>
+      <w:lvlJc w:val="left"/>
+      <w:pPr>
+        <w:ind w:left="1260" w:hanging="420"/>
+      </w:pPr>
+    </w:lvl>
+    <w:lvl w:ilvl="2" w:tplc="0409001B" w:tentative="1">
+      <w:start w:val="1"/>
+      <w:numFmt w:val="lowerRoman"/>
+      <w:lvlText w:val="%3."/>
+      <w:lvlJc w:val="right"/>
+      <w:pPr>
+        <w:ind w:left="1680" w:hanging="420"/>
+      </w:pPr>
+    </w:lvl>
+    <w:lvl w:ilvl="3" w:tplc="0409000F" w:tentative="1">
+      <w:start w:val="1"/>
+      <w:numFmt w:val="decimal"/>
+      <w:lvlText w:val="%4."/>
+      <w:lvlJc w:val="left"/>
+      <w:pPr>
+        <w:ind w:left="2100" w:hanging="420"/>
+      </w:pPr>
+    </w:lvl>
+    <w:lvl w:ilvl="4" w:tplc="04090019" w:tentative="1">
+      <w:start w:val="1"/>
+      <w:numFmt w:val="lowerLetter"/>
+      <w:lvlText w:val="%5)"/>
+      <w:lvlJc w:val="left"/>
+      <w:pPr>
+        <w:ind w:left="2520" w:hanging="420"/>
+      </w:pPr>
+    </w:lvl>
+    <w:lvl w:ilvl="5" w:tplc="0409001B" w:tentative="1">
+      <w:start w:val="1"/>
+      <w:numFmt w:val="lowerRoman"/>
+      <w:lvlText w:val="%6."/>
+      <w:lvlJc w:val="right"/>
+      <w:pPr>
+        <w:ind w:left="2940" w:hanging="420"/>
+      </w:pPr>
+    </w:lvl>
+    <w:lvl w:ilvl="6" w:tplc="0409000F" w:tentative="1">
+      <w:start w:val="1"/>
+      <w:numFmt w:val="decimal"/>
+      <w:lvlText w:val="%7."/>
+      <w:lvlJc w:val="left"/>
+      <w:pPr>
+        <w:ind w:left="3360" w:hanging="420"/>
+      </w:pPr>
+    </w:lvl>
+    <w:lvl w:ilvl="7" w:tplc="04090019" w:tentative="1">
+      <w:start w:val="1"/>
+      <w:numFmt w:val="lowerLetter"/>
+      <w:lvlText w:val="%8)"/>
+      <w:lvlJc w:val="left"/>
+      <w:pPr>
+        <w:ind w:left="3780" w:hanging="420"/>
+      </w:pPr>
+    </w:lvl>
+    <w:lvl w:ilvl="8" w:tplc="0409001B" w:tentative="1">
+      <w:start w:val="1"/>
+      <w:numFmt w:val="lowerRoman"/>
+      <w:lvlText w:val="%9."/>
+      <w:lvlJc w:val="right"/>
+      <w:pPr>
+        <w:ind w:left="4200" w:hanging="420"/>
+      </w:pPr>
+    </w:lvl>
+  </w:abstractNum>
+  <w:abstractNum w:abstractNumId="5">
+    <w:nsid w:val="508244C1"/>
+    <w:multiLevelType w:val="hybridMultilevel"/>
+    <w:tmpl w:val="E7FE7B70"/>
+    <w:lvl w:ilvl="0" w:tplc="D3D298A0">
+      <w:start w:val="6"/>
+      <w:numFmt w:val="decimal"/>
+      <w:lvlText w:val="%1、"/>
+      <w:lvlJc w:val="left"/>
+      <w:pPr>
+        <w:ind w:left="780" w:hanging="360"/>
+      </w:pPr>
+      <w:rPr>
+        <w:rFonts w:hint="default"/>
+      </w:rPr>
+    </w:lvl>
+    <w:lvl w:ilvl="1" w:tplc="04090019" w:tentative="1">
+      <w:start w:val="1"/>
+      <w:numFmt w:val="lowerLetter"/>
+      <w:lvlText w:val="%2)"/>
+      <w:lvlJc w:val="left"/>
+      <w:pPr>
+        <w:ind w:left="840" w:hanging="420"/>
+      </w:pPr>
+    </w:lvl>
+    <w:lvl w:ilvl="2" w:tplc="0409001B" w:tentative="1">
+      <w:start w:val="1"/>
+      <w:numFmt w:val="lowerRoman"/>
+      <w:lvlText w:val="%3."/>
+      <w:lvlJc w:val="right"/>
+      <w:pPr>
+        <w:ind w:left="1260" w:hanging="420"/>
+      </w:pPr>
+    </w:lvl>
+    <w:lvl w:ilvl="3" w:tplc="0409000F" w:tentative="1">
+      <w:start w:val="1"/>
+      <w:numFmt w:val="decimal"/>
+      <w:lvlText w:val="%4."/>
+      <w:lvlJc w:val="left"/>
+      <w:pPr>
+        <w:ind w:left="1680" w:hanging="420"/>
+      </w:pPr>
+    </w:lvl>
+    <w:lvl w:ilvl="4" w:tplc="04090019" w:tentative="1">
+      <w:start w:val="1"/>
+      <w:numFmt w:val="lowerLetter"/>
+      <w:lvlText w:val="%5)"/>
+      <w:lvlJc w:val="left"/>
+      <w:pPr>
+        <w:ind w:left="2100" w:hanging="420"/>
+      </w:pPr>
+    </w:lvl>
+    <w:lvl w:ilvl="5" w:tplc="0409001B" w:tentative="1">
+      <w:start w:val="1"/>
+      <w:numFmt w:val="lowerRoman"/>
+      <w:lvlText w:val="%6."/>
+      <w:lvlJc w:val="right"/>
+      <w:pPr>
+        <w:ind w:left="2520" w:hanging="420"/>
+      </w:pPr>
+    </w:lvl>
+    <w:lvl w:ilvl="6" w:tplc="0409000F" w:tentative="1">
+      <w:start w:val="1"/>
+      <w:numFmt w:val="decimal"/>
+      <w:lvlText w:val="%7."/>
+      <w:lvlJc w:val="left"/>
+      <w:pPr>
+        <w:ind w:left="2940" w:hanging="420"/>
+      </w:pPr>
+    </w:lvl>
+    <w:lvl w:ilvl="7" w:tplc="04090019" w:tentative="1">
+      <w:start w:val="1"/>
+      <w:numFmt w:val="lowerLetter"/>
+      <w:lvlText w:val="%8)"/>
+      <w:lvlJc w:val="left"/>
+      <w:pPr>
+        <w:ind w:left="3360" w:hanging="420"/>
+      </w:pPr>
+    </w:lvl>
+    <w:lvl w:ilvl="8" w:tplc="0409001B" w:tentative="1">
+      <w:start w:val="1"/>
+      <w:numFmt w:val="lowerRoman"/>
+      <w:lvlText w:val="%9."/>
+      <w:lvlJc w:val="right"/>
+      <w:pPr>
+        <w:ind w:left="3780" w:hanging="420"/>
+      </w:pPr>
+    </w:lvl>
+  </w:abstractNum>
+  <w:abstractNum w:abstractNumId="6">
     <w:nsid w:val="7CEF31F6"/>
     <w:multiLevelType w:val="hybridMultilevel"/>
     <w:tmpl w:val="5B5E8036"/>
@@ -1460,7 +1889,7 @@
       </w:pPr>
     </w:lvl>
   </w:abstractNum>
-  <w:abstractNum w:abstractNumId="3">
+  <w:abstractNum w:abstractNumId="7">
     <w:nsid w:val="7E931AE2"/>
     <w:multiLevelType w:val="hybridMultilevel"/>
     <w:tmpl w:val="B45CB7EC"/>
@@ -1550,16 +1979,28 @@
     </w:lvl>
   </w:abstractNum>
   <w:num w:numId="1">
+    <w:abstractNumId w:val="7"/>
+  </w:num>
+  <w:num w:numId="2">
+    <w:abstractNumId w:val="1"/>
+  </w:num>
+  <w:num w:numId="3">
+    <w:abstractNumId w:val="4"/>
+  </w:num>
+  <w:num w:numId="4">
+    <w:abstractNumId w:val="6"/>
+  </w:num>
+  <w:num w:numId="5">
+    <w:abstractNumId w:val="2"/>
+  </w:num>
+  <w:num w:numId="6">
+    <w:abstractNumId w:val="0"/>
+  </w:num>
+  <w:num w:numId="7">
     <w:abstractNumId w:val="3"/>
   </w:num>
-  <w:num w:numId="2">
-    <w:abstractNumId w:val="0"/>
-  </w:num>
-  <w:num w:numId="3">
-    <w:abstractNumId w:val="1"/>
-  </w:num>
-  <w:num w:numId="4">
-    <w:abstractNumId w:val="2"/>
+  <w:num w:numId="8">
+    <w:abstractNumId w:val="5"/>
   </w:num>
 </w:numbering>
 </file>
@@ -2456,7 +2897,7 @@
 </file>
 
 <file path=customXml/itemProps1.xml><?xml version="1.0" encoding="utf-8"?>
-<ds:datastoreItem xmlns:ds="http://schemas.openxmlformats.org/officeDocument/2006/customXml" ds:itemID="{41102EF9-280F-4B56-9BAE-345CB8D4E13E}">
+<ds:datastoreItem xmlns:ds="http://schemas.openxmlformats.org/officeDocument/2006/customXml" ds:itemID="{6B793EF9-AC49-4C39-8E59-E7757D3BEB4C}">
   <ds:schemaRefs>
     <ds:schemaRef ds:uri="http://schemas.openxmlformats.org/officeDocument/2006/bibliography"/>
   </ds:schemaRefs>

--- a/司机/司机(完成).docx
+++ b/司机/司机(完成).docx
@@ -210,12 +210,14 @@
             <v:path o:extrusionok="f" gradientshapeok="t" o:connecttype="rect"/>
             <o:lock v:ext="edit" aspectratio="t"/>
           </v:shapetype>
-          <v:shape id="_x0000_i1025" type="#_x0000_t75" style="width:228pt;height:215.4pt" o:ole="">
+          <v:shape id="_x0000_i1029" type="#_x0000_t75" style="width:228pt;height:215.4pt" o:ole="">
             <v:imagedata r:id="rId9" o:title=""/>
           </v:shape>
-          <o:OLEObject Type="Embed" ProgID="Visio.Drawing.11" ShapeID="_x0000_i1025" DrawAspect="Content" ObjectID="_1436326682" r:id="rId10"/>
+          <o:OLEObject Type="Embed" ProgID="Visio.Drawing.11" ShapeID="_x0000_i1029" DrawAspect="Content" ObjectID="_1436335073" r:id="rId10"/>
         </w:object>
       </w:r>
+      <w:bookmarkStart w:id="0" w:name="_GoBack"/>
+      <w:bookmarkEnd w:id="0"/>
     </w:p>
     <w:p>
       <w:pPr>
@@ -224,10 +226,10 @@
       </w:pPr>
       <w:r>
         <w:object w:dxaOrig="3331" w:dyaOrig="4352">
-          <v:shape id="_x0000_i1026" type="#_x0000_t75" style="width:166.8pt;height:217.8pt" o:ole="">
+          <v:shape id="_x0000_i1025" type="#_x0000_t75" style="width:166.8pt;height:217.8pt" o:ole="">
             <v:imagedata r:id="rId11" o:title=""/>
           </v:shape>
-          <o:OLEObject Type="Embed" ProgID="Visio.Drawing.11" ShapeID="_x0000_i1026" DrawAspect="Content" ObjectID="_1436326683" r:id="rId12"/>
+          <o:OLEObject Type="Embed" ProgID="Visio.Drawing.11" ShapeID="_x0000_i1025" DrawAspect="Content" ObjectID="_1436335074" r:id="rId12"/>
         </w:object>
       </w:r>
     </w:p>
@@ -964,10 +966,10 @@
       </w:pPr>
       <w:r>
         <w:object w:dxaOrig="3769" w:dyaOrig="7029">
-          <v:shape id="_x0000_i1027" type="#_x0000_t75" style="width:188.4pt;height:351.6pt" o:ole="">
+          <v:shape id="_x0000_i1026" type="#_x0000_t75" style="width:188.4pt;height:351.6pt" o:ole="">
             <v:imagedata r:id="rId13" o:title=""/>
           </v:shape>
-          <o:OLEObject Type="Embed" ProgID="Visio.Drawing.11" ShapeID="_x0000_i1027" DrawAspect="Content" ObjectID="_1436326684" r:id="rId14"/>
+          <o:OLEObject Type="Embed" ProgID="Visio.Drawing.11" ShapeID="_x0000_i1026" DrawAspect="Content" ObjectID="_1436335075" r:id="rId14"/>
         </w:object>
       </w:r>
     </w:p>
@@ -1160,10 +1162,10 @@
       </w:pPr>
       <w:r>
         <w:object w:dxaOrig="7194" w:dyaOrig="5002">
-          <v:shape id="_x0000_i1028" type="#_x0000_t75" style="width:5in;height:250.2pt" o:ole="">
+          <v:shape id="_x0000_i1027" type="#_x0000_t75" style="width:5in;height:250.2pt" o:ole="">
             <v:imagedata r:id="rId15" o:title=""/>
           </v:shape>
-          <o:OLEObject Type="Embed" ProgID="Visio.Drawing.11" ShapeID="_x0000_i1028" DrawAspect="Content" ObjectID="_1436326685" r:id="rId16"/>
+          <o:OLEObject Type="Embed" ProgID="Visio.Drawing.11" ShapeID="_x0000_i1027" DrawAspect="Content" ObjectID="_1436335076" r:id="rId16"/>
         </w:object>
       </w:r>
     </w:p>
@@ -1197,8 +1199,14 @@
         <w:pStyle w:val="a6"/>
         <w:ind w:left="780" w:firstLineChars="0" w:firstLine="0"/>
       </w:pPr>
-      <w:bookmarkStart w:id="0" w:name="_GoBack"/>
-      <w:bookmarkEnd w:id="0"/>
+      <w:r>
+        <w:object w:dxaOrig="4555" w:dyaOrig="4306">
+          <v:shape id="_x0000_i1028" type="#_x0000_t75" style="width:228pt;height:215.4pt" o:ole="">
+            <v:imagedata r:id="rId17" o:title=""/>
+          </v:shape>
+          <o:OLEObject Type="Embed" ProgID="Visio.Drawing.11" ShapeID="_x0000_i1028" DrawAspect="Content" ObjectID="_1436335077" r:id="rId18"/>
+        </w:object>
+      </w:r>
     </w:p>
     <w:p>
       <w:pPr>
@@ -2897,7 +2905,7 @@
 </file>
 
 <file path=customXml/itemProps1.xml><?xml version="1.0" encoding="utf-8"?>
-<ds:datastoreItem xmlns:ds="http://schemas.openxmlformats.org/officeDocument/2006/customXml" ds:itemID="{6B793EF9-AC49-4C39-8E59-E7757D3BEB4C}">
+<ds:datastoreItem xmlns:ds="http://schemas.openxmlformats.org/officeDocument/2006/customXml" ds:itemID="{FDD47415-E2CB-4788-BE86-ED6629018451}">
   <ds:schemaRefs>
     <ds:schemaRef ds:uri="http://schemas.openxmlformats.org/officeDocument/2006/bibliography"/>
   </ds:schemaRefs>
